--- a/Artefakte/WS2122_ChouliarasBurgdorfWolf_Anforderungen_V03.docx
+++ b/Artefakte/WS2122_ChouliarasBurgdorfWolf_Anforderungen_V03.docx
@@ -330,14 +330,7 @@
           <w:sz w:val="24"/>
           <w:szCs w:val="24"/>
         </w:rPr>
-        <w:t>5</w:t>
-      </w:r>
-      <w:r>
-        <w:rPr>
-          <w:sz w:val="24"/>
-          <w:szCs w:val="24"/>
-        </w:rPr>
-        <w:t>5</w:t>
+        <w:t>55</w:t>
       </w:r>
       <w:r>
         <w:rPr>
@@ -367,24 +360,8 @@
           <w:sz w:val="24"/>
           <w:szCs w:val="24"/>
         </w:rPr>
-        <w:t xml:space="preserve"> der Nutzung eines Fahrstuhls oder der Treppen zu wählen</w:t>
-      </w:r>
-      <w:r>
-        <w:rPr>
-          <w:sz w:val="24"/>
-          <w:szCs w:val="24"/>
-        </w:rPr>
-        <w:t>.</w:t>
-      </w:r>
-    </w:p>
-    <w:p>
-      <w:pPr>
-        <w:spacing w:after="0" w:line="276" w:lineRule="auto"/>
-        <w:rPr>
-          <w:sz w:val="24"/>
-          <w:szCs w:val="24"/>
-        </w:rPr>
-      </w:pPr>
+        <w:t xml:space="preserve"> der Nutzung eines Fahrstuhls oder der Treppen zu wählen.</w:t>
+      </w:r>
     </w:p>
     <w:p>
       <w:pPr>
